--- a/files/inv 2/word.docx
+++ b/files/inv 2/word.docx
@@ -1,6 +1,6 @@
 
 <file path=word/document.xml><?xml version="1.0" encoding="utf-8"?>
-<w:document xmlns:wpc="http://schemas.microsoft.com/office/word/2010/wordprocessingCanvas" xmlns:cx="http://schemas.microsoft.com/office/drawing/2014/chartex" xmlns:cx1="http://schemas.microsoft.com/office/drawing/2015/9/8/chartex" xmlns:cx2="http://schemas.microsoft.com/office/drawing/2015/10/21/chartex" xmlns:cx3="http://schemas.microsoft.com/office/drawing/2016/5/9/chartex" xmlns:cx4="http://schemas.microsoft.com/office/drawing/2016/5/10/chartex" xmlns:cx5="http://schemas.microsoft.com/office/drawing/2016/5/11/chartex" xmlns:cx6="http://schemas.microsoft.com/office/drawing/2016/5/12/chartex" xmlns:cx7="http://schemas.microsoft.com/office/drawing/2016/5/13/chartex" xmlns:cx8="http://schemas.microsoft.com/office/drawing/2016/5/14/chartex" xmlns:mc="http://schemas.openxmlformats.org/markup-compatibility/2006" xmlns:aink="http://schemas.microsoft.com/office/drawing/2016/ink" xmlns:am3d="http://schemas.microsoft.com/office/drawing/2017/model3d" xmlns:o="urn:schemas-microsoft-com:office:office" xmlns:r="http://schemas.openxmlformats.org/officeDocument/2006/relationships" xmlns:m="http://schemas.openxmlformats.org/officeDocument/2006/math" xmlns:v="urn:schemas-microsoft-com:vml" xmlns:wp14="http://schemas.microsoft.com/office/word/2010/wordprocessingDrawing" xmlns:wp="http://schemas.openxmlformats.org/drawingml/2006/wordprocessingDrawing" xmlns:w10="urn:schemas-microsoft-com:office:word" xmlns:w="http://schemas.openxmlformats.org/wordprocessingml/2006/main" xmlns:w14="http://schemas.microsoft.com/office/word/2010/wordml" xmlns:w15="http://schemas.microsoft.com/office/word/2012/wordml" xmlns:w16cex="http://schemas.microsoft.com/office/word/2018/wordml/cex" xmlns:w16cid="http://schemas.microsoft.com/office/word/2016/wordml/cid" xmlns:w16="http://schemas.microsoft.com/office/word/2018/wordml" xmlns:w16sdtdh="http://schemas.microsoft.com/office/word/2020/wordml/sdtdatahash" xmlns:w16se="http://schemas.microsoft.com/office/word/2015/wordml/symex" xmlns:wpg="http://schemas.microsoft.com/office/word/2010/wordprocessingGroup" xmlns:wpi="http://schemas.microsoft.com/office/word/2010/wordprocessingInk" xmlns:wne="http://schemas.microsoft.com/office/word/2006/wordml" xmlns:wps="http://schemas.microsoft.com/office/word/2010/wordprocessingShape" mc:Ignorable="w14 w15 w16se w16cid w16 w16cex w16sdtdh wp14">
+<w:document xmlns:wpc="http://schemas.microsoft.com/office/word/2010/wordprocessingCanvas" xmlns:cx="http://schemas.microsoft.com/office/drawing/2014/chartex" xmlns:cx1="http://schemas.microsoft.com/office/drawing/2015/9/8/chartex" xmlns:cx2="http://schemas.microsoft.com/office/drawing/2015/10/21/chartex" xmlns:cx3="http://schemas.microsoft.com/office/drawing/2016/5/9/chartex" xmlns:cx4="http://schemas.microsoft.com/office/drawing/2016/5/10/chartex" xmlns:cx5="http://schemas.microsoft.com/office/drawing/2016/5/11/chartex" xmlns:cx6="http://schemas.microsoft.com/office/drawing/2016/5/12/chartex" xmlns:cx7="http://schemas.microsoft.com/office/drawing/2016/5/13/chartex" xmlns:cx8="http://schemas.microsoft.com/office/drawing/2016/5/14/chartex" xmlns:mc="http://schemas.openxmlformats.org/markup-compatibility/2006" xmlns:aink="http://schemas.microsoft.com/office/drawing/2016/ink" xmlns:am3d="http://schemas.microsoft.com/office/drawing/2017/model3d" xmlns:o="urn:schemas-microsoft-com:office:office" xmlns:oel="http://schemas.microsoft.com/office/2019/extlst" xmlns:r="http://schemas.openxmlformats.org/officeDocument/2006/relationships" xmlns:m="http://schemas.openxmlformats.org/officeDocument/2006/math" xmlns:v="urn:schemas-microsoft-com:vml" xmlns:wp14="http://schemas.microsoft.com/office/word/2010/wordprocessingDrawing" xmlns:wp="http://schemas.openxmlformats.org/drawingml/2006/wordprocessingDrawing" xmlns:w10="urn:schemas-microsoft-com:office:word" xmlns:w="http://schemas.openxmlformats.org/wordprocessingml/2006/main" xmlns:w14="http://schemas.microsoft.com/office/word/2010/wordml" xmlns:w15="http://schemas.microsoft.com/office/word/2012/wordml" xmlns:w16cex="http://schemas.microsoft.com/office/word/2018/wordml/cex" xmlns:w16cid="http://schemas.microsoft.com/office/word/2016/wordml/cid" xmlns:w16="http://schemas.microsoft.com/office/word/2018/wordml" xmlns:w16sdtdh="http://schemas.microsoft.com/office/word/2020/wordml/sdtdatahash" xmlns:w16se="http://schemas.microsoft.com/office/word/2015/wordml/symex" xmlns:wpg="http://schemas.microsoft.com/office/word/2010/wordprocessingGroup" xmlns:wpi="http://schemas.microsoft.com/office/word/2010/wordprocessingInk" xmlns:wne="http://schemas.microsoft.com/office/word/2006/wordml" xmlns:wps="http://schemas.microsoft.com/office/word/2010/wordprocessingShape" mc:Ignorable="w14 w15 w16se w16cid w16 w16cex w16sdtdh wp14">
   <w:body>
     <w:p>
       <w:r>
@@ -197,7 +197,7 @@
               </wp:anchor>
             </w:drawing>
           </mc:Choice>
-          <mc:Fallback xmlns:oel="http://schemas.microsoft.com/office/2019/extlst">
+          <mc:Fallback>
             <w:pict>
               <v:rect w14:anchorId="49B67673" id="Rectangle 18" o:spid="_x0000_s1026" style="position:absolute;margin-left:-21pt;margin-top:-12.75pt;width:404.25pt;height:25.9pt;z-index:251654143;visibility:visible;mso-wrap-style:square;mso-width-percent:0;mso-height-percent:0;mso-wrap-distance-left:9pt;mso-wrap-distance-top:0;mso-wrap-distance-right:9pt;mso-wrap-distance-bottom:0;mso-position-horizontal:absolute;mso-position-horizontal-relative:text;mso-position-vertical:absolute;mso-position-vertical-relative:text;mso-width-percent:0;mso-height-percent:0;mso-width-relative:margin;mso-height-relative:margin;v-text-anchor:middle" o:gfxdata="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" fillcolor="#cb7625" stroked="f" strokeweight="1pt"/>
             </w:pict>
@@ -264,7 +264,7 @@
               </wp:anchor>
             </w:drawing>
           </mc:Choice>
-          <mc:Fallback xmlns:oel="http://schemas.microsoft.com/office/2019/extlst">
+          <mc:Fallback>
             <w:pict>
               <v:line w14:anchorId="0A5A750D" id="Straight Connector 19" o:spid="_x0000_s1026" style="position:absolute;z-index:251671552;visibility:visible;mso-wrap-style:square;mso-wrap-distance-left:9pt;mso-wrap-distance-top:0;mso-wrap-distance-right:9pt;mso-wrap-distance-bottom:0;mso-position-horizontal:absolute;mso-position-horizontal-relative:text;mso-position-vertical:absolute;mso-position-vertical-relative:text" from="-20.95pt,22.4pt" to="466.2pt,22.4pt" o:gfxdata="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" strokecolor="#cb7625" strokeweight=".5pt">
                 <v:stroke joinstyle="miter"/>
@@ -277,7 +277,7 @@
     <w:p/>
     <w:tbl>
       <w:tblPr>
-        <w:tblStyle w:val="Tabel-Gitter"/>
+        <w:tblStyle w:val="TableGrid"/>
         <w:tblW w:w="9805" w:type="dxa"/>
         <w:tblInd w:w="-450" w:type="dxa"/>
         <w:tblBorders>
@@ -864,7 +864,7 @@
                         <w:txbxContent>
                           <w:tbl>
                             <w:tblPr>
-                              <w:tblStyle w:val="Tabel-Gitter"/>
+                              <w:tblStyle w:val="TableGrid"/>
                               <w:tblW w:w="0" w:type="auto"/>
                               <w:tblInd w:w="-5" w:type="dxa"/>
                               <w:tblBorders>
@@ -908,7 +908,7 @@
                                       <w:spacing w:val="10"/>
                                       <w:sz w:val="20"/>
                                     </w:rPr>
-                                    <w:t>QUANTITY DELIVERED</w:t>
+                                    <w:t>#QTYDELIVEREDLABEL#</w:t>
                                   </w:r>
                                 </w:p>
                               </w:tc>
@@ -934,7 +934,7 @@
                                       <w:spacing w:val="10"/>
                                       <w:sz w:val="20"/>
                                     </w:rPr>
-                                    <w:t>DESCRIPTION</w:t>
+                                    <w:t>#DESCRIPTIONLABEL#</w:t>
                                   </w:r>
                                 </w:p>
                               </w:tc>
@@ -960,7 +960,7 @@
                                       <w:spacing w:val="10"/>
                                       <w:sz w:val="20"/>
                                     </w:rPr>
-                                    <w:t>REMARKS</w:t>
+                                    <w:t>#REMARKSLABEL#</w:t>
                                   </w:r>
                                 </w:p>
                               </w:tc>
@@ -988,7 +988,7 @@
                                       <w:rFonts w:ascii="Open Sans SemiBold" w:hAnsi="Open Sans SemiBold" w:cs="Open Sans SemiBold"/>
                                       <w:sz w:val="20"/>
                                     </w:rPr>
-                                    <w:t>10</w:t>
+                                    <w:t>#QTY1#</w:t>
                                   </w:r>
                                 </w:p>
                               </w:tc>
@@ -1009,11 +1009,9 @@
                                   <w:r>
                                     <w:rPr>
                                       <w:rFonts w:ascii="Open Sans SemiBold" w:hAnsi="Open Sans SemiBold" w:cs="Open Sans SemiBold"/>
-                                      <w:b/>
-                                      <w:bCs/>
                                       <w:sz w:val="20"/>
                                     </w:rPr>
-                                    <w:t>PARIS Guest Chair</w:t>
+                                    <w:t>#DESCRIPTION1#</w:t>
                                   </w:r>
                                 </w:p>
                               </w:tc>
@@ -1036,7 +1034,7 @@
                                       <w:rFonts w:ascii="Open Sans SemiBold" w:hAnsi="Open Sans SemiBold" w:cs="Open Sans SemiBold"/>
                                       <w:sz w:val="20"/>
                                     </w:rPr>
-                                    <w:t>Black</w:t>
+                                    <w:t>#REMARK1#</w:t>
                                   </w:r>
                                 </w:p>
                               </w:tc>
@@ -1116,7 +1114,7 @@
                                       <w:rFonts w:ascii="Open Sans SemiBold" w:hAnsi="Open Sans SemiBold" w:cs="Open Sans SemiBold"/>
                                       <w:sz w:val="20"/>
                                     </w:rPr>
-                                    <w:t>9</w:t>
+                                    <w:t>#QTY2#</w:t>
                                   </w:r>
                                 </w:p>
                               </w:tc>
@@ -1137,11 +1135,9 @@
                                   <w:r>
                                     <w:rPr>
                                       <w:rFonts w:ascii="Open Sans SemiBold" w:hAnsi="Open Sans SemiBold" w:cs="Open Sans SemiBold"/>
-                                      <w:b/>
-                                      <w:bCs/>
                                       <w:sz w:val="20"/>
                                     </w:rPr>
-                                    <w:t>FINN MEG</w:t>
+                                    <w:t>#DESCRIPTION2#</w:t>
                                   </w:r>
                                 </w:p>
                               </w:tc>
@@ -1164,7 +1160,7 @@
                                       <w:rFonts w:ascii="Open Sans SemiBold" w:hAnsi="Open Sans SemiBold" w:cs="Open Sans SemiBold"/>
                                       <w:sz w:val="20"/>
                                     </w:rPr>
-                                    <w:t>Blue</w:t>
+                                    <w:t>#REMARK2#</w:t>
                                   </w:r>
                                 </w:p>
                               </w:tc>
@@ -1521,7 +1517,7 @@
                   <w:txbxContent>
                     <w:tbl>
                       <w:tblPr>
-                        <w:tblStyle w:val="Tabel-Gitter"/>
+                        <w:tblStyle w:val="TableGrid"/>
                         <w:tblW w:w="0" w:type="auto"/>
                         <w:tblInd w:w="-5" w:type="dxa"/>
                         <w:tblBorders>
@@ -1565,7 +1561,7 @@
                                 <w:spacing w:val="10"/>
                                 <w:sz w:val="20"/>
                               </w:rPr>
-                              <w:t>QUANTITY DELIVERED</w:t>
+                              <w:t>#QTYDELIVEREDLABEL#</w:t>
                             </w:r>
                           </w:p>
                         </w:tc>
@@ -1591,7 +1587,7 @@
                                 <w:spacing w:val="10"/>
                                 <w:sz w:val="20"/>
                               </w:rPr>
-                              <w:t>DESCRIPTION</w:t>
+                              <w:t>#DESCRIPTIONLABEL#</w:t>
                             </w:r>
                           </w:p>
                         </w:tc>
@@ -1617,7 +1613,7 @@
                                 <w:spacing w:val="10"/>
                                 <w:sz w:val="20"/>
                               </w:rPr>
-                              <w:t>REMARKS</w:t>
+                              <w:t>#REMARKSLABEL#</w:t>
                             </w:r>
                           </w:p>
                         </w:tc>
@@ -1645,7 +1641,7 @@
                                 <w:rFonts w:ascii="Open Sans SemiBold" w:hAnsi="Open Sans SemiBold" w:cs="Open Sans SemiBold"/>
                                 <w:sz w:val="20"/>
                               </w:rPr>
-                              <w:t>10</w:t>
+                              <w:t>#QTY1#</w:t>
                             </w:r>
                           </w:p>
                         </w:tc>
@@ -1666,11 +1662,9 @@
                             <w:r>
                               <w:rPr>
                                 <w:rFonts w:ascii="Open Sans SemiBold" w:hAnsi="Open Sans SemiBold" w:cs="Open Sans SemiBold"/>
-                                <w:b/>
-                                <w:bCs/>
                                 <w:sz w:val="20"/>
                               </w:rPr>
-                              <w:t>PARIS Guest Chair</w:t>
+                              <w:t>#DESCRIPTION1#</w:t>
                             </w:r>
                           </w:p>
                         </w:tc>
@@ -1693,7 +1687,7 @@
                                 <w:rFonts w:ascii="Open Sans SemiBold" w:hAnsi="Open Sans SemiBold" w:cs="Open Sans SemiBold"/>
                                 <w:sz w:val="20"/>
                               </w:rPr>
-                              <w:t>Black</w:t>
+                              <w:t>#REMARK1#</w:t>
                             </w:r>
                           </w:p>
                         </w:tc>
@@ -1773,7 +1767,7 @@
                                 <w:rFonts w:ascii="Open Sans SemiBold" w:hAnsi="Open Sans SemiBold" w:cs="Open Sans SemiBold"/>
                                 <w:sz w:val="20"/>
                               </w:rPr>
-                              <w:t>9</w:t>
+                              <w:t>#QTY2#</w:t>
                             </w:r>
                           </w:p>
                         </w:tc>
@@ -1794,11 +1788,9 @@
                             <w:r>
                               <w:rPr>
                                 <w:rFonts w:ascii="Open Sans SemiBold" w:hAnsi="Open Sans SemiBold" w:cs="Open Sans SemiBold"/>
-                                <w:b/>
-                                <w:bCs/>
                                 <w:sz w:val="20"/>
                               </w:rPr>
-                              <w:t>FINN MEG</w:t>
+                              <w:t>#DESCRIPTION2#</w:t>
                             </w:r>
                           </w:p>
                         </w:tc>
@@ -1821,7 +1813,7 @@
                                 <w:rFonts w:ascii="Open Sans SemiBold" w:hAnsi="Open Sans SemiBold" w:cs="Open Sans SemiBold"/>
                                 <w:sz w:val="20"/>
                               </w:rPr>
-                              <w:t>Blue</w:t>
+                              <w:t>#REMARK2#</w:t>
                             </w:r>
                           </w:p>
                         </w:tc>
@@ -2184,15 +2176,15 @@
         <mc:AlternateContent>
           <mc:Choice Requires="wpg">
             <w:drawing>
-              <wp:anchor distT="0" distB="0" distL="114300" distR="114300" simplePos="0" relativeHeight="251669504" behindDoc="0" locked="0" layoutInCell="1" allowOverlap="1" wp14:anchorId="12ABF56C" wp14:editId="3E0342C3">
+              <wp:anchor distT="0" distB="0" distL="114300" distR="114300" simplePos="0" relativeHeight="251669504" behindDoc="0" locked="0" layoutInCell="1" allowOverlap="1" wp14:anchorId="12ABF56C" wp14:editId="12623C2B">
                 <wp:simplePos x="0" y="0"/>
                 <wp:positionH relativeFrom="column">
-                  <wp:posOffset>3657601</wp:posOffset>
+                  <wp:posOffset>3657600</wp:posOffset>
                 </wp:positionH>
                 <wp:positionV relativeFrom="paragraph">
-                  <wp:posOffset>2672715</wp:posOffset>
+                  <wp:posOffset>2669540</wp:posOffset>
                 </wp:positionV>
-                <wp:extent cx="2400300" cy="1219201"/>
+                <wp:extent cx="2400300" cy="1219200"/>
                 <wp:effectExtent l="0" t="0" r="0" b="0"/>
                 <wp:wrapNone/>
                 <wp:docPr id="15" name="Group 15"/>
@@ -2204,7 +2196,7 @@
                       <wpg:grpSpPr>
                         <a:xfrm>
                           <a:off x="0" y="0"/>
-                          <a:ext cx="2400300" cy="1219201"/>
+                          <a:ext cx="2400300" cy="1219200"/>
                           <a:chOff x="1" y="0"/>
                           <a:chExt cx="2400867" cy="1219578"/>
                         </a:xfrm>
@@ -2229,7 +2221,7 @@
                           <w:txbxContent>
                             <w:tbl>
                               <w:tblPr>
-                                <w:tblStyle w:val="Tabel-Gitter"/>
+                                <w:tblStyle w:val="TableGrid"/>
                                 <w:tblW w:w="3562" w:type="dxa"/>
                                 <w:tblBorders>
                                   <w:top w:val="single" w:sz="4" w:space="0" w:color="FFFFFF" w:themeColor="background1"/>
@@ -2242,8 +2234,8 @@
                                 <w:tblLook w:val="04A0" w:firstRow="1" w:lastRow="0" w:firstColumn="1" w:lastColumn="0" w:noHBand="0" w:noVBand="1"/>
                               </w:tblPr>
                               <w:tblGrid>
-                                <w:gridCol w:w="985"/>
-                                <w:gridCol w:w="2577"/>
+                                <w:gridCol w:w="1583"/>
+                                <w:gridCol w:w="1979"/>
                               </w:tblGrid>
                               <w:tr>
                                 <w:trPr>
@@ -2268,7 +2260,7 @@
                                         <w:color w:val="595A5C"/>
                                         <w:sz w:val="20"/>
                                       </w:rPr>
-                                      <w:t>Name</w:t>
+                                      <w:t>#NAMELABEL#</w:t>
                                     </w:r>
                                   </w:p>
                                 </w:tc>
@@ -2422,7 +2414,7 @@
                         <wps:spPr>
                           <a:xfrm>
                             <a:off x="25879" y="0"/>
-                            <a:ext cx="1733909" cy="310551"/>
+                            <a:ext cx="2032008" cy="310551"/>
                           </a:xfrm>
                           <a:prstGeom prst="rect">
                             <a:avLst/>
@@ -2441,6 +2433,7 @@
                                   <w:color w:val="262626" w:themeColor="text1" w:themeTint="D9"/>
                                   <w:spacing w:val="4"/>
                                   <w:sz w:val="20"/>
+                                  <w:lang w:val="da-DK"/>
                                 </w:rPr>
                               </w:pPr>
                               <w:r>
@@ -2449,8 +2442,9 @@
                                   <w:color w:val="262626" w:themeColor="text1" w:themeTint="D9"/>
                                   <w:spacing w:val="4"/>
                                   <w:sz w:val="20"/>
+                                  <w:lang w:val="da-DK"/>
                                 </w:rPr>
-                                <w:t>Buyer’s Signature</w:t>
+                                <w:t>#BUYERSIGNATURELABEL#</w:t>
                               </w:r>
                             </w:p>
                           </w:txbxContent>
@@ -2476,13 +2470,13 @@
           </mc:Choice>
           <mc:Fallback>
             <w:pict>
-              <v:group w14:anchorId="12ABF56C" id="Group 15" o:spid="_x0000_s1029" style="position:absolute;margin-left:4in;margin-top:210.45pt;width:189pt;height:96pt;z-index:251669504;mso-width-relative:margin;mso-height-relative:margin" coordorigin="" coordsize="24008,12195" o:gfxdata="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">
+              <v:group w14:anchorId="12ABF56C" id="Group 15" o:spid="_x0000_s1029" style="position:absolute;margin-left:4in;margin-top:210.2pt;width:189pt;height:96pt;z-index:251669504;mso-width-relative:margin;mso-height-relative:margin" coordorigin="" coordsize="24008,12195" o:gfxdata="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">
                 <v:shape id="Text Box 11" o:spid="_x0000_s1030" type="#_x0000_t202" style="position:absolute;top:2932;width:24008;height:9263;visibility:visible;mso-wrap-style:square;v-text-anchor:top" o:gfxdata="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" filled="f" stroked="f" strokeweight=".5pt">
                   <v:textbox>
                     <w:txbxContent>
                       <w:tbl>
                         <w:tblPr>
-                          <w:tblStyle w:val="Tabel-Gitter"/>
+                          <w:tblStyle w:val="TableGrid"/>
                           <w:tblW w:w="3562" w:type="dxa"/>
                           <w:tblBorders>
                             <w:top w:val="single" w:sz="4" w:space="0" w:color="FFFFFF" w:themeColor="background1"/>
@@ -2495,8 +2489,8 @@
                           <w:tblLook w:val="04A0" w:firstRow="1" w:lastRow="0" w:firstColumn="1" w:lastColumn="0" w:noHBand="0" w:noVBand="1"/>
                         </w:tblPr>
                         <w:tblGrid>
-                          <w:gridCol w:w="985"/>
-                          <w:gridCol w:w="2577"/>
+                          <w:gridCol w:w="1583"/>
+                          <w:gridCol w:w="1979"/>
                         </w:tblGrid>
                         <w:tr>
                           <w:trPr>
@@ -2521,7 +2515,7 @@
                                   <w:color w:val="595A5C"/>
                                   <w:sz w:val="20"/>
                                 </w:rPr>
-                                <w:t>Name</w:t>
+                                <w:t>#NAMELABEL#</w:t>
                               </w:r>
                             </w:p>
                           </w:tc>
@@ -2663,7 +2657,7 @@
                     </w:txbxContent>
                   </v:textbox>
                 </v:shape>
-                <v:shape id="Text Box 14" o:spid="_x0000_s1031" type="#_x0000_t202" style="position:absolute;left:258;width:17339;height:3105;visibility:visible;mso-wrap-style:square;v-text-anchor:top" o:gfxdata="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" filled="f" stroked="f" strokeweight=".5pt">
+                <v:shape id="Text Box 14" o:spid="_x0000_s1031" type="#_x0000_t202" style="position:absolute;left:258;width:20320;height:3105;visibility:visible;mso-wrap-style:square;v-text-anchor:top" o:gfxdata="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" filled="f" stroked="f" strokeweight=".5pt">
                   <v:textbox>
                     <w:txbxContent>
                       <w:p>
@@ -2673,6 +2667,7 @@
                             <w:color w:val="262626" w:themeColor="text1" w:themeTint="D9"/>
                             <w:spacing w:val="4"/>
                             <w:sz w:val="20"/>
+                            <w:lang w:val="da-DK"/>
                           </w:rPr>
                         </w:pPr>
                         <w:r>
@@ -2681,8 +2676,9 @@
                             <w:color w:val="262626" w:themeColor="text1" w:themeTint="D9"/>
                             <w:spacing w:val="4"/>
                             <w:sz w:val="20"/>
+                            <w:lang w:val="da-DK"/>
                           </w:rPr>
-                          <w:t>Buyer’s Signature</w:t>
+                          <w:t>#BUYERSIGNATURELABEL#</w:t>
                         </w:r>
                       </w:p>
                     </w:txbxContent>
@@ -2701,10 +2697,10 @@
         <mc:AlternateContent>
           <mc:Choice Requires="wpg">
             <w:drawing>
-              <wp:anchor distT="0" distB="0" distL="114300" distR="114300" simplePos="0" relativeHeight="251666432" behindDoc="0" locked="0" layoutInCell="1" allowOverlap="1" wp14:anchorId="29E502F3" wp14:editId="5BDFE38B">
+              <wp:anchor distT="0" distB="0" distL="114300" distR="114300" simplePos="0" relativeHeight="251666432" behindDoc="0" locked="0" layoutInCell="1" allowOverlap="1" wp14:anchorId="29E502F3" wp14:editId="443C1292">
                 <wp:simplePos x="0" y="0"/>
                 <wp:positionH relativeFrom="column">
-                  <wp:posOffset>-485775</wp:posOffset>
+                  <wp:posOffset>-482600</wp:posOffset>
                 </wp:positionH>
                 <wp:positionV relativeFrom="paragraph">
                   <wp:posOffset>2682240</wp:posOffset>
@@ -2746,7 +2742,7 @@
                           <w:txbxContent>
                             <w:tbl>
                               <w:tblPr>
-                                <w:tblStyle w:val="Tabel-Gitter"/>
+                                <w:tblStyle w:val="TableGrid"/>
                                 <w:tblW w:w="3863" w:type="dxa"/>
                                 <w:tblBorders>
                                   <w:top w:val="single" w:sz="4" w:space="0" w:color="FFFFFF" w:themeColor="background1"/>
@@ -2786,7 +2782,7 @@
                                         <w:color w:val="595A5C"/>
                                         <w:sz w:val="20"/>
                                       </w:rPr>
-                                      <w:t>Name</w:t>
+                                      <w:t>#NAMELABEL#</w:t>
                                     </w:r>
                                   </w:p>
                                 </w:tc>
@@ -3034,7 +3030,7 @@
                         <wps:spPr>
                           <a:xfrm>
                             <a:off x="60384" y="0"/>
-                            <a:ext cx="1733550" cy="310515"/>
+                            <a:ext cx="2016556" cy="310515"/>
                           </a:xfrm>
                           <a:prstGeom prst="rect">
                             <a:avLst/>
@@ -3053,6 +3049,7 @@
                                   <w:color w:val="262626" w:themeColor="text1" w:themeTint="D9"/>
                                   <w:spacing w:val="4"/>
                                   <w:sz w:val="20"/>
+                                  <w:lang w:val="da-DK"/>
                                 </w:rPr>
                               </w:pPr>
                               <w:r>
@@ -3061,8 +3058,9 @@
                                   <w:color w:val="262626" w:themeColor="text1" w:themeTint="D9"/>
                                   <w:spacing w:val="4"/>
                                   <w:sz w:val="20"/>
+                                  <w:lang w:val="da-DK"/>
                                 </w:rPr>
-                                <w:t>Seller’s Signature</w:t>
+                                <w:t>#SELLERSIGNATURELABEL#</w:t>
                               </w:r>
                             </w:p>
                           </w:txbxContent>
@@ -3088,13 +3086,13 @@
           </mc:Choice>
           <mc:Fallback>
             <w:pict>
-              <v:group w14:anchorId="29E502F3" id="Group 16" o:spid="_x0000_s1032" style="position:absolute;margin-left:-38.25pt;margin-top:211.2pt;width:198pt;height:99.75pt;z-index:251666432;mso-width-relative:margin;mso-height-relative:margin" coordsize="25151,12669" o:gfxdata="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">
+              <v:group w14:anchorId="29E502F3" id="Group 16" o:spid="_x0000_s1032" style="position:absolute;margin-left:-38pt;margin-top:211.2pt;width:198pt;height:99.75pt;z-index:251666432;mso-width-relative:margin;mso-height-relative:margin" coordsize="25151,12669" o:gfxdata="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">
                 <v:shape id="Text Box 12" o:spid="_x0000_s1033" type="#_x0000_t202" style="position:absolute;top:2846;width:25151;height:9823;visibility:visible;mso-wrap-style:square;v-text-anchor:top" o:gfxdata="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" filled="f" stroked="f" strokeweight=".5pt">
                   <v:textbox>
                     <w:txbxContent>
                       <w:tbl>
                         <w:tblPr>
-                          <w:tblStyle w:val="Tabel-Gitter"/>
+                          <w:tblStyle w:val="TableGrid"/>
                           <w:tblW w:w="3863" w:type="dxa"/>
                           <w:tblBorders>
                             <w:top w:val="single" w:sz="4" w:space="0" w:color="FFFFFF" w:themeColor="background1"/>
@@ -3134,7 +3132,7 @@
                                   <w:color w:val="595A5C"/>
                                   <w:sz w:val="20"/>
                                 </w:rPr>
-                                <w:t>Name</w:t>
+                                <w:t>#NAMELABEL#</w:t>
                               </w:r>
                             </w:p>
                           </w:tc>
@@ -3370,7 +3368,7 @@
                     </w:txbxContent>
                   </v:textbox>
                 </v:shape>
-                <v:shape id="Text Box 13" o:spid="_x0000_s1034" type="#_x0000_t202" style="position:absolute;left:603;width:17336;height:3105;visibility:visible;mso-wrap-style:square;v-text-anchor:top" o:gfxdata="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" filled="f" stroked="f" strokeweight=".5pt">
+                <v:shape id="Text Box 13" o:spid="_x0000_s1034" type="#_x0000_t202" style="position:absolute;left:603;width:20166;height:3105;visibility:visible;mso-wrap-style:square;v-text-anchor:top" o:gfxdata="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" filled="f" stroked="f" strokeweight=".5pt">
                   <v:textbox>
                     <w:txbxContent>
                       <w:p>
@@ -3380,6 +3378,7 @@
                             <w:color w:val="262626" w:themeColor="text1" w:themeTint="D9"/>
                             <w:spacing w:val="4"/>
                             <w:sz w:val="20"/>
+                            <w:lang w:val="da-DK"/>
                           </w:rPr>
                         </w:pPr>
                         <w:r>
@@ -3388,8 +3387,9 @@
                             <w:color w:val="262626" w:themeColor="text1" w:themeTint="D9"/>
                             <w:spacing w:val="4"/>
                             <w:sz w:val="20"/>
+                            <w:lang w:val="da-DK"/>
                           </w:rPr>
-                          <w:t>Seller’s Signature</w:t>
+                          <w:t>#SELLERSIGNATURELABEL#</w:t>
                         </w:r>
                       </w:p>
                     </w:txbxContent>
@@ -3412,7 +3412,7 @@
 </file>
 
 <file path=word/endnotes.xml><?xml version="1.0" encoding="utf-8"?>
-<w:endnotes xmlns:wpc="http://schemas.microsoft.com/office/word/2010/wordprocessingCanvas" xmlns:cx="http://schemas.microsoft.com/office/drawing/2014/chartex" xmlns:cx1="http://schemas.microsoft.com/office/drawing/2015/9/8/chartex" xmlns:cx2="http://schemas.microsoft.com/office/drawing/2015/10/21/chartex" xmlns:cx3="http://schemas.microsoft.com/office/drawing/2016/5/9/chartex" xmlns:cx4="http://schemas.microsoft.com/office/drawing/2016/5/10/chartex" xmlns:cx5="http://schemas.microsoft.com/office/drawing/2016/5/11/chartex" xmlns:cx6="http://schemas.microsoft.com/office/drawing/2016/5/12/chartex" xmlns:cx7="http://schemas.microsoft.com/office/drawing/2016/5/13/chartex" xmlns:cx8="http://schemas.microsoft.com/office/drawing/2016/5/14/chartex" xmlns:mc="http://schemas.openxmlformats.org/markup-compatibility/2006" xmlns:aink="http://schemas.microsoft.com/office/drawing/2016/ink" xmlns:am3d="http://schemas.microsoft.com/office/drawing/2017/model3d" xmlns:o="urn:schemas-microsoft-com:office:office" xmlns:r="http://schemas.openxmlformats.org/officeDocument/2006/relationships" xmlns:m="http://schemas.openxmlformats.org/officeDocument/2006/math" xmlns:v="urn:schemas-microsoft-com:vml" xmlns:wp14="http://schemas.microsoft.com/office/word/2010/wordprocessingDrawing" xmlns:wp="http://schemas.openxmlformats.org/drawingml/2006/wordprocessingDrawing" xmlns:w10="urn:schemas-microsoft-com:office:word" xmlns:w="http://schemas.openxmlformats.org/wordprocessingml/2006/main" xmlns:w14="http://schemas.microsoft.com/office/word/2010/wordml" xmlns:w15="http://schemas.microsoft.com/office/word/2012/wordml" xmlns:w16cex="http://schemas.microsoft.com/office/word/2018/wordml/cex" xmlns:w16cid="http://schemas.microsoft.com/office/word/2016/wordml/cid" xmlns:w16="http://schemas.microsoft.com/office/word/2018/wordml" xmlns:w16sdtdh="http://schemas.microsoft.com/office/word/2020/wordml/sdtdatahash" xmlns:w16se="http://schemas.microsoft.com/office/word/2015/wordml/symex" xmlns:wpg="http://schemas.microsoft.com/office/word/2010/wordprocessingGroup" xmlns:wpi="http://schemas.microsoft.com/office/word/2010/wordprocessingInk" xmlns:wne="http://schemas.microsoft.com/office/word/2006/wordml" xmlns:wps="http://schemas.microsoft.com/office/word/2010/wordprocessingShape" mc:Ignorable="w14 w15 w16se w16cid w16 w16cex w16sdtdh wp14">
+<w:endnotes xmlns:wpc="http://schemas.microsoft.com/office/word/2010/wordprocessingCanvas" xmlns:cx="http://schemas.microsoft.com/office/drawing/2014/chartex" xmlns:cx1="http://schemas.microsoft.com/office/drawing/2015/9/8/chartex" xmlns:cx2="http://schemas.microsoft.com/office/drawing/2015/10/21/chartex" xmlns:cx3="http://schemas.microsoft.com/office/drawing/2016/5/9/chartex" xmlns:cx4="http://schemas.microsoft.com/office/drawing/2016/5/10/chartex" xmlns:cx5="http://schemas.microsoft.com/office/drawing/2016/5/11/chartex" xmlns:cx6="http://schemas.microsoft.com/office/drawing/2016/5/12/chartex" xmlns:cx7="http://schemas.microsoft.com/office/drawing/2016/5/13/chartex" xmlns:cx8="http://schemas.microsoft.com/office/drawing/2016/5/14/chartex" xmlns:mc="http://schemas.openxmlformats.org/markup-compatibility/2006" xmlns:aink="http://schemas.microsoft.com/office/drawing/2016/ink" xmlns:am3d="http://schemas.microsoft.com/office/drawing/2017/model3d" xmlns:o="urn:schemas-microsoft-com:office:office" xmlns:oel="http://schemas.microsoft.com/office/2019/extlst" xmlns:r="http://schemas.openxmlformats.org/officeDocument/2006/relationships" xmlns:m="http://schemas.openxmlformats.org/officeDocument/2006/math" xmlns:v="urn:schemas-microsoft-com:vml" xmlns:wp14="http://schemas.microsoft.com/office/word/2010/wordprocessingDrawing" xmlns:wp="http://schemas.openxmlformats.org/drawingml/2006/wordprocessingDrawing" xmlns:w10="urn:schemas-microsoft-com:office:word" xmlns:w="http://schemas.openxmlformats.org/wordprocessingml/2006/main" xmlns:w14="http://schemas.microsoft.com/office/word/2010/wordml" xmlns:w15="http://schemas.microsoft.com/office/word/2012/wordml" xmlns:w16cex="http://schemas.microsoft.com/office/word/2018/wordml/cex" xmlns:w16cid="http://schemas.microsoft.com/office/word/2016/wordml/cid" xmlns:w16="http://schemas.microsoft.com/office/word/2018/wordml" xmlns:w16sdtdh="http://schemas.microsoft.com/office/word/2020/wordml/sdtdatahash" xmlns:w16se="http://schemas.microsoft.com/office/word/2015/wordml/symex" xmlns:wpg="http://schemas.microsoft.com/office/word/2010/wordprocessingGroup" xmlns:wpi="http://schemas.microsoft.com/office/word/2010/wordprocessingInk" xmlns:wne="http://schemas.microsoft.com/office/word/2006/wordml" xmlns:wps="http://schemas.microsoft.com/office/word/2010/wordprocessingShape" mc:Ignorable="w14 w15 w16se w16cid w16 w16cex w16sdtdh wp14">
   <w:endnote w:type="separator" w:id="-1">
     <w:p>
       <w:pPr>
@@ -3437,7 +3437,7 @@
 </file>
 
 <file path=word/footnotes.xml><?xml version="1.0" encoding="utf-8"?>
-<w:footnotes xmlns:wpc="http://schemas.microsoft.com/office/word/2010/wordprocessingCanvas" xmlns:cx="http://schemas.microsoft.com/office/drawing/2014/chartex" xmlns:cx1="http://schemas.microsoft.com/office/drawing/2015/9/8/chartex" xmlns:cx2="http://schemas.microsoft.com/office/drawing/2015/10/21/chartex" xmlns:cx3="http://schemas.microsoft.com/office/drawing/2016/5/9/chartex" xmlns:cx4="http://schemas.microsoft.com/office/drawing/2016/5/10/chartex" xmlns:cx5="http://schemas.microsoft.com/office/drawing/2016/5/11/chartex" xmlns:cx6="http://schemas.microsoft.com/office/drawing/2016/5/12/chartex" xmlns:cx7="http://schemas.microsoft.com/office/drawing/2016/5/13/chartex" xmlns:cx8="http://schemas.microsoft.com/office/drawing/2016/5/14/chartex" xmlns:mc="http://schemas.openxmlformats.org/markup-compatibility/2006" xmlns:aink="http://schemas.microsoft.com/office/drawing/2016/ink" xmlns:am3d="http://schemas.microsoft.com/office/drawing/2017/model3d" xmlns:o="urn:schemas-microsoft-com:office:office" xmlns:r="http://schemas.openxmlformats.org/officeDocument/2006/relationships" xmlns:m="http://schemas.openxmlformats.org/officeDocument/2006/math" xmlns:v="urn:schemas-microsoft-com:vml" xmlns:wp14="http://schemas.microsoft.com/office/word/2010/wordprocessingDrawing" xmlns:wp="http://schemas.openxmlformats.org/drawingml/2006/wordprocessingDrawing" xmlns:w10="urn:schemas-microsoft-com:office:word" xmlns:w="http://schemas.openxmlformats.org/wordprocessingml/2006/main" xmlns:w14="http://schemas.microsoft.com/office/word/2010/wordml" xmlns:w15="http://schemas.microsoft.com/office/word/2012/wordml" xmlns:w16cex="http://schemas.microsoft.com/office/word/2018/wordml/cex" xmlns:w16cid="http://schemas.microsoft.com/office/word/2016/wordml/cid" xmlns:w16="http://schemas.microsoft.com/office/word/2018/wordml" xmlns:w16sdtdh="http://schemas.microsoft.com/office/word/2020/wordml/sdtdatahash" xmlns:w16se="http://schemas.microsoft.com/office/word/2015/wordml/symex" xmlns:wpg="http://schemas.microsoft.com/office/word/2010/wordprocessingGroup" xmlns:wpi="http://schemas.microsoft.com/office/word/2010/wordprocessingInk" xmlns:wne="http://schemas.microsoft.com/office/word/2006/wordml" xmlns:wps="http://schemas.microsoft.com/office/word/2010/wordprocessingShape" mc:Ignorable="w14 w15 w16se w16cid w16 w16cex w16sdtdh wp14">
+<w:footnotes xmlns:wpc="http://schemas.microsoft.com/office/word/2010/wordprocessingCanvas" xmlns:cx="http://schemas.microsoft.com/office/drawing/2014/chartex" xmlns:cx1="http://schemas.microsoft.com/office/drawing/2015/9/8/chartex" xmlns:cx2="http://schemas.microsoft.com/office/drawing/2015/10/21/chartex" xmlns:cx3="http://schemas.microsoft.com/office/drawing/2016/5/9/chartex" xmlns:cx4="http://schemas.microsoft.com/office/drawing/2016/5/10/chartex" xmlns:cx5="http://schemas.microsoft.com/office/drawing/2016/5/11/chartex" xmlns:cx6="http://schemas.microsoft.com/office/drawing/2016/5/12/chartex" xmlns:cx7="http://schemas.microsoft.com/office/drawing/2016/5/13/chartex" xmlns:cx8="http://schemas.microsoft.com/office/drawing/2016/5/14/chartex" xmlns:mc="http://schemas.openxmlformats.org/markup-compatibility/2006" xmlns:aink="http://schemas.microsoft.com/office/drawing/2016/ink" xmlns:am3d="http://schemas.microsoft.com/office/drawing/2017/model3d" xmlns:o="urn:schemas-microsoft-com:office:office" xmlns:oel="http://schemas.microsoft.com/office/2019/extlst" xmlns:r="http://schemas.openxmlformats.org/officeDocument/2006/relationships" xmlns:m="http://schemas.openxmlformats.org/officeDocument/2006/math" xmlns:v="urn:schemas-microsoft-com:vml" xmlns:wp14="http://schemas.microsoft.com/office/word/2010/wordprocessingDrawing" xmlns:wp="http://schemas.openxmlformats.org/drawingml/2006/wordprocessingDrawing" xmlns:w10="urn:schemas-microsoft-com:office:word" xmlns:w="http://schemas.openxmlformats.org/wordprocessingml/2006/main" xmlns:w14="http://schemas.microsoft.com/office/word/2010/wordml" xmlns:w15="http://schemas.microsoft.com/office/word/2012/wordml" xmlns:w16cex="http://schemas.microsoft.com/office/word/2018/wordml/cex" xmlns:w16cid="http://schemas.microsoft.com/office/word/2016/wordml/cid" xmlns:w16="http://schemas.microsoft.com/office/word/2018/wordml" xmlns:w16sdtdh="http://schemas.microsoft.com/office/word/2020/wordml/sdtdatahash" xmlns:w16se="http://schemas.microsoft.com/office/word/2015/wordml/symex" xmlns:wpg="http://schemas.microsoft.com/office/word/2010/wordprocessingGroup" xmlns:wpi="http://schemas.microsoft.com/office/word/2010/wordprocessingInk" xmlns:wne="http://schemas.microsoft.com/office/word/2006/wordml" xmlns:wps="http://schemas.microsoft.com/office/word/2010/wordprocessingShape" mc:Ignorable="w14 w15 w16se w16cid w16 w16cex w16sdtdh wp14">
   <w:footnote w:type="separator" w:id="-1">
     <w:p>
       <w:pPr>
@@ -3860,13 +3860,13 @@
     <w:name w:val="Normal"/>
     <w:qFormat/>
   </w:style>
-  <w:style w:type="character" w:default="1" w:styleId="Standardskrifttypeiafsnit">
+  <w:style w:type="character" w:default="1" w:styleId="DefaultParagraphFont">
     <w:name w:val="Default Paragraph Font"/>
     <w:uiPriority w:val="1"/>
     <w:semiHidden/>
     <w:unhideWhenUsed/>
   </w:style>
-  <w:style w:type="table" w:default="1" w:styleId="Tabel-Normal">
+  <w:style w:type="table" w:default="1" w:styleId="TableNormal">
     <w:name w:val="Normal Table"/>
     <w:uiPriority w:val="99"/>
     <w:semiHidden/>
@@ -3881,15 +3881,15 @@
       </w:tblCellMar>
     </w:tblPr>
   </w:style>
-  <w:style w:type="numbering" w:default="1" w:styleId="Ingenoversigt">
+  <w:style w:type="numbering" w:default="1" w:styleId="NoList">
     <w:name w:val="No List"/>
     <w:uiPriority w:val="99"/>
     <w:semiHidden/>
     <w:unhideWhenUsed/>
   </w:style>
-  <w:style w:type="table" w:styleId="Almindeligtabel5">
+  <w:style w:type="table" w:styleId="PlainTable5">
     <w:name w:val="Plain Table 5"/>
-    <w:basedOn w:val="Tabel-Normal"/>
+    <w:basedOn w:val="TableNormal"/>
     <w:uiPriority w:val="45"/>
     <w:rsid w:val="00A600EB"/>
     <w:pPr>
@@ -4010,9 +4010,9 @@
       </w:tcPr>
     </w:tblStylePr>
   </w:style>
-  <w:style w:type="table" w:styleId="Tabel-Gitter">
+  <w:style w:type="table" w:styleId="TableGrid">
     <w:name w:val="Table Grid"/>
-    <w:basedOn w:val="Tabel-Normal"/>
+    <w:basedOn w:val="TableNormal"/>
     <w:uiPriority w:val="39"/>
     <w:rsid w:val="00767284"/>
     <w:pPr>
@@ -4029,9 +4029,9 @@
       </w:tblBorders>
     </w:tblPr>
   </w:style>
-  <w:style w:type="character" w:styleId="Strk">
+  <w:style w:type="character" w:styleId="Strong">
     <w:name w:val="Strong"/>
-    <w:basedOn w:val="Standardskrifttypeiafsnit"/>
+    <w:basedOn w:val="DefaultParagraphFont"/>
     <w:uiPriority w:val="22"/>
     <w:qFormat/>
     <w:rsid w:val="00437E48"/>
@@ -4040,10 +4040,10 @@
       <w:bCs/>
     </w:rPr>
   </w:style>
-  <w:style w:type="paragraph" w:styleId="Sidehoved">
+  <w:style w:type="paragraph" w:styleId="Header">
     <w:name w:val="header"/>
     <w:basedOn w:val="Normal"/>
-    <w:link w:val="SidehovedTegn"/>
+    <w:link w:val="HeaderChar"/>
     <w:uiPriority w:val="99"/>
     <w:unhideWhenUsed/>
     <w:rsid w:val="00437E48"/>
@@ -4055,17 +4055,17 @@
       <w:spacing w:after="0" w:line="240" w:lineRule="auto"/>
     </w:pPr>
   </w:style>
-  <w:style w:type="character" w:customStyle="1" w:styleId="SidehovedTegn">
-    <w:name w:val="Sidehoved Tegn"/>
-    <w:basedOn w:val="Standardskrifttypeiafsnit"/>
-    <w:link w:val="Sidehoved"/>
+  <w:style w:type="character" w:customStyle="1" w:styleId="HeaderChar">
+    <w:name w:val="Header Char"/>
+    <w:basedOn w:val="DefaultParagraphFont"/>
+    <w:link w:val="Header"/>
     <w:uiPriority w:val="99"/>
     <w:rsid w:val="00437E48"/>
   </w:style>
-  <w:style w:type="paragraph" w:styleId="Sidefod">
+  <w:style w:type="paragraph" w:styleId="Footer">
     <w:name w:val="footer"/>
     <w:basedOn w:val="Normal"/>
-    <w:link w:val="SidefodTegn"/>
+    <w:link w:val="FooterChar"/>
     <w:uiPriority w:val="99"/>
     <w:unhideWhenUsed/>
     <w:rsid w:val="00437E48"/>
@@ -4077,10 +4077,10 @@
       <w:spacing w:after="0" w:line="240" w:lineRule="auto"/>
     </w:pPr>
   </w:style>
-  <w:style w:type="character" w:customStyle="1" w:styleId="SidefodTegn">
-    <w:name w:val="Sidefod Tegn"/>
-    <w:basedOn w:val="Standardskrifttypeiafsnit"/>
-    <w:link w:val="Sidefod"/>
+  <w:style w:type="character" w:customStyle="1" w:styleId="FooterChar">
+    <w:name w:val="Footer Char"/>
+    <w:basedOn w:val="DefaultParagraphFont"/>
+    <w:link w:val="Footer"/>
     <w:uiPriority w:val="99"/>
     <w:rsid w:val="00437E48"/>
   </w:style>
